--- a/test/test.docx
+++ b/test/test.docx
@@ -83,19 +83,60 @@
         </w:rPr>
         <w:br w:type="page"/>
       </w:r>
+      <w:r>
+        <w:rPr>
+          <w:lang w:eastAsia="zh-TW"/>
+        </w:rPr>
+        <w:lastRenderedPageBreak/>
+        <w:drawing>
+          <wp:inline distT="0" distB="0" distL="0" distR="0" wp14:anchorId="20C0AEF0" wp14:editId="1B03E71C">
+            <wp:extent cx="3848637" cy="2724530"/>
+            <wp:effectExtent l="0" t="0" r="0" b="0"/>
+            <wp:docPr id="2108780111" name="圖片 1" descr="一張含有 文字, 螢幕擷取畫面, 軟體, 字型 的圖片&#10;&#10;自動產生的描述"/>
+            <wp:cNvGraphicFramePr>
+              <a:graphicFrameLocks xmlns:a="http://schemas.openxmlformats.org/drawingml/2006/main" noChangeAspect="1"/>
+            </wp:cNvGraphicFramePr>
+            <a:graphic xmlns:a="http://schemas.openxmlformats.org/drawingml/2006/main">
+              <a:graphicData uri="http://schemas.openxmlformats.org/drawingml/2006/picture">
+                <pic:pic xmlns:pic="http://schemas.openxmlformats.org/drawingml/2006/picture">
+                  <pic:nvPicPr>
+                    <pic:cNvPr id="2108780111" name="圖片 1" descr="一張含有 文字, 螢幕擷取畫面, 軟體, 字型 的圖片&#10;&#10;自動產生的描述"/>
+                    <pic:cNvPicPr/>
+                  </pic:nvPicPr>
+                  <pic:blipFill>
+                    <a:blip r:embed="rId6"/>
+                    <a:stretch>
+                      <a:fillRect/>
+                    </a:stretch>
+                  </pic:blipFill>
+                  <pic:spPr>
+                    <a:xfrm>
+                      <a:off x="0" y="0"/>
+                      <a:ext cx="3848637" cy="2724530"/>
+                    </a:xfrm>
+                    <a:prstGeom prst="rect">
+                      <a:avLst/>
+                    </a:prstGeom>
+                  </pic:spPr>
+                </pic:pic>
+              </a:graphicData>
+            </a:graphic>
+          </wp:inline>
+        </w:drawing>
+      </w:r>
     </w:p>
     <w:p>
       <w:pPr>
         <w:rPr>
           <w:rFonts w:ascii="微軟正黑體" w:eastAsia="SimSun" w:hAnsi="微軟正黑體" w:cs="微軟正黑體"/>
-          <w:lang w:eastAsia="zh-CN"/>
+          <w:lang w:eastAsia="zh-TW"/>
         </w:rPr>
       </w:pPr>
       <w:r>
         <w:rPr>
           <w:rFonts w:hint="eastAsia"/>
+          <w:lang w:eastAsia="zh-TW"/>
         </w:rPr>
-        <w:lastRenderedPageBreak/>
         <w:t>這是</w:t>
       </w:r>
       <w:r>
@@ -121,32 +162,35 @@
       <w:r>
         <w:rPr>
           <w:rFonts w:hint="eastAsia"/>
+          <w:lang w:eastAsia="zh-TW"/>
         </w:rPr>
         <w:t>第</w:t>
       </w:r>
       <w:r>
         <w:rPr>
           <w:rFonts w:hint="eastAsia"/>
+          <w:lang w:eastAsia="zh-TW"/>
         </w:rPr>
         <w:t>2</w:t>
       </w:r>
       <w:r>
         <w:rPr>
           <w:rFonts w:hint="eastAsia"/>
+          <w:lang w:eastAsia="zh-TW"/>
         </w:rPr>
         <w:t>頁的</w:t>
       </w:r>
       <w:r>
         <w:rPr>
           <w:rFonts w:ascii="微軟正黑體" w:eastAsia="微軟正黑體" w:hAnsi="微軟正黑體" w:cs="微軟正黑體" w:hint="eastAsia"/>
-          <w:lang w:eastAsia="zh-CN"/>
+          <w:lang w:eastAsia="zh-TW"/>
         </w:rPr>
         <w:t>內</w:t>
       </w:r>
       <w:r>
         <w:rPr>
           <w:rFonts w:ascii="微軟正黑體" w:eastAsia="SimSun" w:hAnsi="微軟正黑體" w:cs="微軟正黑體" w:hint="eastAsia"/>
-          <w:lang w:eastAsia="zh-CN"/>
+          <w:lang w:eastAsia="zh-TW"/>
         </w:rPr>
         <w:t>容</w:t>
       </w:r>
